--- a/dockerfile构建lnmp.docx
+++ b/dockerfile构建lnmp.docx
@@ -1529,12 +1529,6 @@
       </w:pPr>
     </w:p>
     <w:p>
-      <w:pPr>
-        <w:rPr>
-          <w:rFonts w:hint="default"/>
-          <w:lang w:val="en-US" w:eastAsia="zh-CN"/>
-        </w:rPr>
-      </w:pPr>
       <w:r>
         <w:drawing>
           <wp:inline distT="0" distB="0" distL="114300" distR="114300">
@@ -1578,9 +1572,475 @@
           </wp:inline>
         </w:drawing>
       </w:r>
+    </w:p>
+    <w:p/>
+    <w:p/>
+    <w:p/>
+    <w:p>
+      <w:pPr>
+        <w:rPr>
+          <w:rFonts w:hint="eastAsia"/>
+          <w:highlight w:val="lightGray"/>
+        </w:rPr>
+      </w:pPr>
       <w:bookmarkStart w:id="0" w:name="_GoBack"/>
-      <w:bookmarkEnd w:id="0"/>
-    </w:p>
+      <w:r>
+        <w:rPr>
+          <w:rFonts w:hint="eastAsia"/>
+          <w:highlight w:val="lightGray"/>
+        </w:rPr>
+        <w:t>一般情况下我们部署的 Pod 是通过集群的自动调度策略来选择节点的，默认情况下调度器考虑的是资源足够，并且负载尽量平均，但是有的时候我们需要能够更加细粒度的去控制 Pod 的调度，比如我们内部的一些服务 gitlab 之类的也是跑在Kubernetes集群上的，我们就不希望对外的一些服务和内部的服务跑在同一个节点上了，担心内部服务对外部的服务产生影响；但是有的时候我们的服务之间交流比较频繁，又希望能够将这两个服务的 Pod 调度到同一个的节点上。这就需要用到 Kubernetes 里面的一个概念：亲和性和反亲和性。</w:t>
+      </w:r>
+    </w:p>
+    <w:p>
+      <w:pPr>
+        <w:rPr>
+          <w:rFonts w:hint="eastAsia"/>
+          <w:highlight w:val="lightGray"/>
+        </w:rPr>
+      </w:pPr>
+    </w:p>
+    <w:p>
+      <w:pPr>
+        <w:rPr>
+          <w:rFonts w:hint="eastAsia"/>
+          <w:highlight w:val="lightGray"/>
+        </w:rPr>
+      </w:pPr>
+      <w:r>
+        <w:rPr>
+          <w:rFonts w:hint="eastAsia"/>
+          <w:highlight w:val="lightGray"/>
+        </w:rPr>
+        <w:t>亲和性有分成节点亲和性(nodeAffinity)和 Pod 亲和性(podAffinity)。</w:t>
+      </w:r>
+    </w:p>
+    <w:p>
+      <w:pPr>
+        <w:rPr>
+          <w:rFonts w:hint="eastAsia"/>
+          <w:highlight w:val="lightGray"/>
+        </w:rPr>
+      </w:pPr>
+      <w:r>
+        <w:rPr>
+          <w:rFonts w:hint="eastAsia"/>
+          <w:highlight w:val="lightGray"/>
+        </w:rPr>
+        <w:t>nodeSelector</w:t>
+      </w:r>
+    </w:p>
+    <w:p>
+      <w:pPr>
+        <w:rPr>
+          <w:rFonts w:hint="eastAsia"/>
+          <w:highlight w:val="lightGray"/>
+        </w:rPr>
+      </w:pPr>
+    </w:p>
+    <w:p>
+      <w:pPr>
+        <w:rPr>
+          <w:rFonts w:hint="eastAsia"/>
+          <w:highlight w:val="lightGray"/>
+        </w:rPr>
+      </w:pPr>
+      <w:r>
+        <w:rPr>
+          <w:rFonts w:hint="eastAsia"/>
+          <w:highlight w:val="lightGray"/>
+        </w:rPr>
+        <w:t>在了解亲和性之前，我们先来了解一个非常常用的调度方式：nodeSelector。我们知道label是kubernetes中一个非常重要的概念，用户可以非常灵活的利用 label 来管理集群中的资源，比如最常见的一个就是 service 通过匹配 label 去匹配 Pod 资源，而 Pod 的调度也可以根据节点的 label 来进行调度。</w:t>
+      </w:r>
+    </w:p>
+    <w:p>
+      <w:pPr>
+        <w:rPr>
+          <w:rFonts w:hint="eastAsia"/>
+          <w:highlight w:val="lightGray"/>
+        </w:rPr>
+      </w:pPr>
+      <w:r>
+        <w:rPr>
+          <w:rFonts w:hint="eastAsia"/>
+          <w:highlight w:val="lightGray"/>
+        </w:rPr>
+        <w:t>不过需要注意的是nodeSelector属于强制性的，如果我们的目标节点没有可用的资源，我们的 Pod 就会一直处于 Pending 状态，这就是nodeSelector的用法。</w:t>
+      </w:r>
+    </w:p>
+    <w:p>
+      <w:pPr>
+        <w:rPr>
+          <w:rFonts w:hint="eastAsia"/>
+          <w:highlight w:val="lightGray"/>
+        </w:rPr>
+      </w:pPr>
+      <w:r>
+        <w:rPr>
+          <w:rFonts w:hint="eastAsia"/>
+          <w:highlight w:val="lightGray"/>
+        </w:rPr>
+        <w:t>亲和性和反亲和性调度</w:t>
+      </w:r>
+    </w:p>
+    <w:p>
+      <w:pPr>
+        <w:rPr>
+          <w:rFonts w:hint="eastAsia"/>
+          <w:highlight w:val="lightGray"/>
+        </w:rPr>
+      </w:pPr>
+    </w:p>
+    <w:p>
+      <w:pPr>
+        <w:rPr>
+          <w:rFonts w:hint="eastAsia"/>
+          <w:highlight w:val="lightGray"/>
+        </w:rPr>
+      </w:pPr>
+      <w:r>
+        <w:rPr>
+          <w:rFonts w:hint="eastAsia"/>
+          <w:highlight w:val="lightGray"/>
+        </w:rPr>
+        <w:t>之前了解了 kubernetes 调度器的一个调度流程，我们知道默认的调度器在使用的时候，经过了 predicates 和 priorities 两个阶段，但是在实际的生产环境中，往往我们需要根据自己的一些实际需求来控制 pod 的调度，这就需要用到 nodeAffinity(节点亲和性)、podAffinity(pod 亲和性) 以及 podAntiAffinity(pod 反亲和性)。</w:t>
+      </w:r>
+    </w:p>
+    <w:p>
+      <w:pPr>
+        <w:rPr>
+          <w:rFonts w:hint="eastAsia"/>
+          <w:highlight w:val="lightGray"/>
+        </w:rPr>
+      </w:pPr>
+    </w:p>
+    <w:p>
+      <w:pPr>
+        <w:rPr>
+          <w:rFonts w:hint="eastAsia"/>
+          <w:highlight w:val="lightGray"/>
+        </w:rPr>
+      </w:pPr>
+      <w:r>
+        <w:rPr>
+          <w:rFonts w:hint="eastAsia"/>
+          <w:highlight w:val="lightGray"/>
+        </w:rPr>
+        <w:t>亲和性调度可以分成软策略和硬策略两种方式:</w:t>
+      </w:r>
+    </w:p>
+    <w:p>
+      <w:pPr>
+        <w:rPr>
+          <w:rFonts w:hint="eastAsia"/>
+          <w:highlight w:val="lightGray"/>
+        </w:rPr>
+      </w:pPr>
+    </w:p>
+    <w:p>
+      <w:pPr>
+        <w:rPr>
+          <w:rFonts w:hint="eastAsia"/>
+          <w:highlight w:val="lightGray"/>
+        </w:rPr>
+      </w:pPr>
+      <w:r>
+        <w:rPr>
+          <w:rFonts w:hint="eastAsia"/>
+          <w:highlight w:val="lightGray"/>
+        </w:rPr>
+        <w:t>软策略就是如果你没有满足调度要求的节点的话，pod 就会忽略这条规则，继续完成调度过程，说白了就是满足条件最好了，没有的话也无所谓了的策略</w:t>
+      </w:r>
+    </w:p>
+    <w:p>
+      <w:pPr>
+        <w:rPr>
+          <w:rFonts w:hint="eastAsia"/>
+          <w:highlight w:val="lightGray"/>
+        </w:rPr>
+      </w:pPr>
+      <w:r>
+        <w:rPr>
+          <w:rFonts w:hint="eastAsia"/>
+          <w:highlight w:val="lightGray"/>
+        </w:rPr>
+        <w:t>硬策略就比较强硬了，如果没有满足条件的节点的话，就不断重试直到满足条件为止，简单说就是你必须满足我的要求，不然我就不干的策略。</w:t>
+      </w:r>
+    </w:p>
+    <w:p>
+      <w:pPr>
+        <w:rPr>
+          <w:rFonts w:hint="eastAsia"/>
+          <w:highlight w:val="lightGray"/>
+        </w:rPr>
+      </w:pPr>
+      <w:r>
+        <w:rPr>
+          <w:rFonts w:hint="eastAsia"/>
+          <w:highlight w:val="lightGray"/>
+        </w:rPr>
+        <w:t>对于亲和性和反亲和性都有这两种规则可以设置： preferredDuringSchedulingIgnoredDuringExecution和requiredDuringSchedulingIgnoredDuringExecution，前面的就是软策略，后面的就是硬策略。</w:t>
+      </w:r>
+    </w:p>
+    <w:p>
+      <w:pPr>
+        <w:rPr>
+          <w:rFonts w:hint="eastAsia"/>
+          <w:highlight w:val="lightGray"/>
+        </w:rPr>
+      </w:pPr>
+    </w:p>
+    <w:p>
+      <w:pPr>
+        <w:rPr>
+          <w:rFonts w:hint="eastAsia"/>
+          <w:highlight w:val="lightGray"/>
+        </w:rPr>
+      </w:pPr>
+      <w:r>
+        <w:rPr>
+          <w:rFonts w:hint="eastAsia"/>
+          <w:highlight w:val="lightGray"/>
+        </w:rPr>
+        <w:t>nodeAffinity</w:t>
+      </w:r>
+    </w:p>
+    <w:p>
+      <w:pPr>
+        <w:rPr>
+          <w:rFonts w:hint="eastAsia"/>
+          <w:highlight w:val="lightGray"/>
+        </w:rPr>
+      </w:pPr>
+    </w:p>
+    <w:p>
+      <w:pPr>
+        <w:rPr>
+          <w:rFonts w:hint="eastAsia"/>
+          <w:highlight w:val="lightGray"/>
+        </w:rPr>
+      </w:pPr>
+      <w:r>
+        <w:rPr>
+          <w:rFonts w:hint="eastAsia"/>
+          <w:highlight w:val="lightGray"/>
+        </w:rPr>
+        <w:t>节点亲和性主要是用来控制 pod 要部署在哪些主机上，以及不能部署在哪些主机上的。它可以进行一些简单的逻辑组合了，不只是简单的相等匹配。</w:t>
+      </w:r>
+    </w:p>
+    <w:p>
+      <w:pPr>
+        <w:rPr>
+          <w:rFonts w:hint="eastAsia"/>
+          <w:highlight w:val="lightGray"/>
+        </w:rPr>
+      </w:pPr>
+    </w:p>
+    <w:p>
+      <w:pPr>
+        <w:rPr>
+          <w:rFonts w:hint="eastAsia"/>
+          <w:highlight w:val="lightGray"/>
+        </w:rPr>
+      </w:pPr>
+      <w:r>
+        <w:rPr>
+          <w:rFonts w:hint="eastAsia"/>
+          <w:highlight w:val="lightGray"/>
+        </w:rPr>
+        <w:t>现在Kubernetes提供的操作符有下面的几种：</w:t>
+      </w:r>
+    </w:p>
+    <w:p>
+      <w:pPr>
+        <w:rPr>
+          <w:rFonts w:hint="eastAsia"/>
+          <w:highlight w:val="lightGray"/>
+        </w:rPr>
+      </w:pPr>
+    </w:p>
+    <w:p>
+      <w:pPr>
+        <w:rPr>
+          <w:rFonts w:hint="eastAsia"/>
+          <w:highlight w:val="lightGray"/>
+        </w:rPr>
+      </w:pPr>
+      <w:r>
+        <w:rPr>
+          <w:rFonts w:hint="eastAsia"/>
+          <w:highlight w:val="lightGray"/>
+        </w:rPr>
+        <w:t>In：label 的值在某个列表中</w:t>
+      </w:r>
+    </w:p>
+    <w:p>
+      <w:pPr>
+        <w:rPr>
+          <w:rFonts w:hint="eastAsia"/>
+          <w:highlight w:val="lightGray"/>
+        </w:rPr>
+      </w:pPr>
+      <w:r>
+        <w:rPr>
+          <w:rFonts w:hint="eastAsia"/>
+          <w:highlight w:val="lightGray"/>
+        </w:rPr>
+        <w:t>NotIn：label 的值不在某个列表中</w:t>
+      </w:r>
+    </w:p>
+    <w:p>
+      <w:pPr>
+        <w:rPr>
+          <w:rFonts w:hint="eastAsia"/>
+          <w:highlight w:val="lightGray"/>
+        </w:rPr>
+      </w:pPr>
+      <w:r>
+        <w:rPr>
+          <w:rFonts w:hint="eastAsia"/>
+          <w:highlight w:val="lightGray"/>
+        </w:rPr>
+        <w:t>Gt：label 的值大于某个值</w:t>
+      </w:r>
+    </w:p>
+    <w:p>
+      <w:pPr>
+        <w:rPr>
+          <w:rFonts w:hint="eastAsia"/>
+          <w:highlight w:val="lightGray"/>
+        </w:rPr>
+      </w:pPr>
+      <w:r>
+        <w:rPr>
+          <w:rFonts w:hint="eastAsia"/>
+          <w:highlight w:val="lightGray"/>
+        </w:rPr>
+        <w:t>Lt：label 的值小于某个值</w:t>
+      </w:r>
+    </w:p>
+    <w:p>
+      <w:pPr>
+        <w:rPr>
+          <w:rFonts w:hint="eastAsia"/>
+          <w:highlight w:val="lightGray"/>
+        </w:rPr>
+      </w:pPr>
+      <w:r>
+        <w:rPr>
+          <w:rFonts w:hint="eastAsia"/>
+          <w:highlight w:val="lightGray"/>
+        </w:rPr>
+        <w:t>Exists：某个 label 存在</w:t>
+      </w:r>
+    </w:p>
+    <w:p>
+      <w:pPr>
+        <w:rPr>
+          <w:rFonts w:hint="eastAsia"/>
+          <w:highlight w:val="lightGray"/>
+        </w:rPr>
+      </w:pPr>
+      <w:r>
+        <w:rPr>
+          <w:rFonts w:hint="eastAsia"/>
+          <w:highlight w:val="lightGray"/>
+        </w:rPr>
+        <w:t>DoesNotExist：某个 label 不存在</w:t>
+      </w:r>
+    </w:p>
+    <w:p>
+      <w:pPr>
+        <w:rPr>
+          <w:rFonts w:hint="eastAsia"/>
+          <w:highlight w:val="lightGray"/>
+        </w:rPr>
+      </w:pPr>
+      <w:r>
+        <w:rPr>
+          <w:rFonts w:hint="eastAsia"/>
+          <w:highlight w:val="lightGray"/>
+        </w:rPr>
+        <w:t>如果nodeSelectorTerms下面有多个选项的话，满足任何一个条件就可以了；如果matchExpressions有多个选项的话，则必须同时满足这些条件才能正常调度 POD。</w:t>
+      </w:r>
+    </w:p>
+    <w:p>
+      <w:pPr>
+        <w:rPr>
+          <w:rFonts w:hint="eastAsia"/>
+          <w:highlight w:val="lightGray"/>
+        </w:rPr>
+      </w:pPr>
+      <w:r>
+        <w:rPr>
+          <w:rFonts w:hint="eastAsia"/>
+          <w:highlight w:val="lightGray"/>
+        </w:rPr>
+        <w:t>podAffinity</w:t>
+      </w:r>
+    </w:p>
+    <w:p>
+      <w:pPr>
+        <w:rPr>
+          <w:rFonts w:hint="eastAsia"/>
+          <w:highlight w:val="lightGray"/>
+        </w:rPr>
+      </w:pPr>
+    </w:p>
+    <w:p>
+      <w:pPr>
+        <w:rPr>
+          <w:rFonts w:hint="eastAsia"/>
+          <w:highlight w:val="lightGray"/>
+        </w:rPr>
+      </w:pPr>
+      <w:r>
+        <w:rPr>
+          <w:rFonts w:hint="eastAsia"/>
+          <w:highlight w:val="lightGray"/>
+        </w:rPr>
+        <w:t>pod 亲和性主要解决 pod 可以和哪些 pod 部署在同一个拓扑域中的问题（其中拓扑域用主机标签实现，可以是单个主机，也可以是多个主机组成的 cluster、zone 等等），而 pod 反亲和性主要是解决 pod 不能和哪些 pod 部署在同一个拓扑域中的问题，它们都是处理的 pod 与 pod 之间的关系，比如一个 pod 在一个节点上了，那么我这个也得在这个节点，或者你这个 pod 在节点上了，那么我就不想和你待在同一个节点上。</w:t>
+      </w:r>
+    </w:p>
+    <w:p>
+      <w:pPr>
+        <w:rPr>
+          <w:rFonts w:hint="eastAsia"/>
+          <w:highlight w:val="lightGray"/>
+        </w:rPr>
+      </w:pPr>
+      <w:r>
+        <w:rPr>
+          <w:rFonts w:hint="eastAsia"/>
+          <w:highlight w:val="lightGray"/>
+        </w:rPr>
+        <w:t>这就是 pod 亲和性的用法，</w:t>
+      </w:r>
+    </w:p>
+    <w:p>
+      <w:pPr>
+        <w:rPr>
+          <w:highlight w:val="lightGray"/>
+        </w:rPr>
+      </w:pPr>
+      <w:r>
+        <w:rPr>
+          <w:rFonts w:hint="eastAsia"/>
+          <w:highlight w:val="lightGray"/>
+        </w:rPr>
+        <w:t>而 pod 反亲和性则是反着来的，比如一个节点上运行了某个 pod，那么我们的 pod 则希望被调度到其他节点上去，同样我们把上面的 podAffinity 直接改成 podAntiAffinity，(pod-antiaffinity-demo.yaml)</w:t>
+      </w:r>
+    </w:p>
+    <w:p>
+      <w:pPr>
+        <w:rPr>
+          <w:rFonts w:hint="default"/>
+          <w:highlight w:val="lightGray"/>
+          <w:lang w:val="en-US" w:eastAsia="zh-CN"/>
+        </w:rPr>
+      </w:pPr>
+    </w:p>
+    <w:bookmarkEnd w:id="0"/>
     <w:sectPr>
       <w:pgSz w:w="11906" w:h="16838"/>
       <w:pgMar w:top="1440" w:right="1800" w:bottom="1440" w:left="1800" w:header="851" w:footer="992" w:gutter="0"/>
